--- a/Programación/Recursos/Hoja 3 2021.docx
+++ b/Programación/Recursos/Hoja 3 2021.docx
@@ -61,7 +61,6 @@
           <w:rFonts w:hint="default" w:ascii="Helvetica" w:hAnsi="Helvetica" w:cs="Helvetica"/>
           <w:b w:val="0"/>
           <w:bCs w:val="0"/>
-          <w:lang/>
         </w:rPr>
         <w:t>e</w:t>
       </w:r>
@@ -70,7 +69,6 @@
           <w:rFonts w:hint="default" w:ascii="Helvetica" w:hAnsi="Helvetica" w:cs="Helvetica"/>
           <w:b w:val="0"/>
           <w:bCs w:val="0"/>
-          <w:lang/>
         </w:rPr>
         <w:tab/>
       </w:r>
@@ -200,8 +198,6 @@
         </w:rPr>
         <w:t>Caso 2:</w:t>
       </w:r>
-      <w:bookmarkStart w:id="0" w:name="_GoBack"/>
-      <w:bookmarkEnd w:id="0"/>
     </w:p>
     <w:p>
       <w:pPr>
@@ -375,12 +371,6 @@
             <w:insideH w:val="single" w:color="000000" w:themeColor="text1" w:sz="4" w:space="0"/>
             <w:insideV w:val="single" w:color="000000" w:themeColor="text1" w:sz="4" w:space="0"/>
           </w:tblBorders>
-          <w:tblCellMar>
-            <w:top w:w="0" w:type="dxa"/>
-            <w:left w:w="108" w:type="dxa"/>
-            <w:bottom w:w="0" w:type="dxa"/>
-            <w:right w:w="108" w:type="dxa"/>
-          </w:tblCellMar>
         </w:tblPrEx>
         <w:tc>
           <w:tcPr>
@@ -1494,7 +1484,17 @@
           <w:b w:val="0"/>
           <w:bCs w:val="0"/>
         </w:rPr>
-        <w:t>Pruebas realizadas. Se deben adjuntar pantallazos de las pruebas de cada caso en este mismo documento, después de cada caso. Si el programa no funciona se debe indicar dónde y la razón.</w:t>
+        <w:t xml:space="preserve">Pruebas realizadas. Se deben adjuntar pantallazos de las </w:t>
+      </w:r>
+      <w:bookmarkStart w:id="0" w:name="_GoBack"/>
+      <w:bookmarkEnd w:id="0"/>
+      <w:r>
+        <w:rPr>
+          <w:rFonts w:hint="default" w:ascii="Helvetica" w:hAnsi="Helvetica" w:cs="Helvetica"/>
+          <w:b w:val="0"/>
+          <w:bCs w:val="0"/>
+        </w:rPr>
+        <w:t>pruebas de cada caso en este mismo documento, después de cada caso. Si el programa no funciona se debe indicar dónde y la razón.</w:t>
       </w:r>
     </w:p>
     <w:p>

--- a/Programación/Recursos/Hoja 3 2021.docx
+++ b/Programación/Recursos/Hoja 3 2021.docx
@@ -164,6 +164,170 @@
         </w:rPr>
         <w:t>PRUEBAS:</w:t>
       </w:r>
+    </w:p>
+    <w:p>
+      <w:pPr>
+        <w:bidi w:val="0"/>
+        <w:spacing w:before="0" w:beforeAutospacing="0" w:after="160" w:afterAutospacing="0" w:line="259" w:lineRule="auto"/>
+        <w:ind w:right="0"/>
+        <w:jc w:val="left"/>
+        <w:rPr>
+          <w:rFonts w:hint="default" w:ascii="Helvetica" w:hAnsi="Helvetica" w:cs="Helvetica"/>
+          <w:b w:val="0"/>
+          <w:bCs w:val="0"/>
+        </w:rPr>
+      </w:pPr>
+      <w:r>
+        <w:rPr>
+          <w:rFonts w:hint="default" w:ascii="Helvetica" w:hAnsi="Helvetica" w:cs="Helvetica"/>
+          <w:b w:val="0"/>
+          <w:bCs w:val="0"/>
+        </w:rPr>
+        <w:drawing>
+          <wp:anchor distT="0" distB="0" distL="114300" distR="114300" simplePos="0" relativeHeight="251659264" behindDoc="0" locked="0" layoutInCell="1" allowOverlap="1">
+            <wp:simplePos x="0" y="0"/>
+            <wp:positionH relativeFrom="column">
+              <wp:posOffset>76200</wp:posOffset>
+            </wp:positionH>
+            <wp:positionV relativeFrom="paragraph">
+              <wp:posOffset>40005</wp:posOffset>
+            </wp:positionV>
+            <wp:extent cx="5717540" cy="3117215"/>
+            <wp:effectExtent l="0" t="0" r="8890" b="3175"/>
+            <wp:wrapSquare wrapText="bothSides"/>
+            <wp:docPr id="1" name="Picture 1" descr="caso1"/>
+            <wp:cNvGraphicFramePr>
+              <a:graphicFrameLocks xmlns:a="http://schemas.openxmlformats.org/drawingml/2006/main" noChangeAspect="1"/>
+            </wp:cNvGraphicFramePr>
+            <a:graphic xmlns:a="http://schemas.openxmlformats.org/drawingml/2006/main">
+              <a:graphicData uri="http://schemas.openxmlformats.org/drawingml/2006/picture">
+                <pic:pic xmlns:pic="http://schemas.openxmlformats.org/drawingml/2006/picture">
+                  <pic:nvPicPr>
+                    <pic:cNvPr id="1" name="Picture 1" descr="caso1"/>
+                    <pic:cNvPicPr>
+                      <a:picLocks noChangeAspect="1"/>
+                    </pic:cNvPicPr>
+                  </pic:nvPicPr>
+                  <pic:blipFill>
+                    <a:blip r:embed="rId8"/>
+                    <a:stretch>
+                      <a:fillRect/>
+                    </a:stretch>
+                  </pic:blipFill>
+                  <pic:spPr>
+                    <a:xfrm>
+                      <a:off x="0" y="0"/>
+                      <a:ext cx="5717540" cy="3117215"/>
+                    </a:xfrm>
+                    <a:prstGeom prst="rect">
+                      <a:avLst/>
+                    </a:prstGeom>
+                  </pic:spPr>
+                </pic:pic>
+              </a:graphicData>
+            </a:graphic>
+          </wp:anchor>
+        </w:drawing>
+      </w:r>
+      <w:r>
+        <w:rPr>
+          <w:rFonts w:hint="default" w:ascii="Helvetica" w:hAnsi="Helvetica" w:cs="Helvetica"/>
+          <w:b w:val="0"/>
+          <w:bCs w:val="0"/>
+        </w:rPr>
+        <w:t>No consigo resolver el tercer problema del ejercicio. Al tener numeroAleatorio, por más que genere más de 3 números aleatorios, al final numeroAleatorio siempre tendrá un solo valor¿? Tendría que crear más  variables para luego poder compararlas con ifs¿? Pero generar el número aleatorio no sé con qué lo haría, con un for¿? y cada número aleatorio almacenarlo en variables¿? Pero, cuántas variables declaro si no sé cuántos números puede introducir el usuario¿?</w:t>
+      </w:r>
+    </w:p>
+    <w:p>
+      <w:pPr>
+        <w:bidi w:val="0"/>
+        <w:spacing w:before="0" w:beforeAutospacing="0" w:after="160" w:afterAutospacing="0" w:line="259" w:lineRule="auto"/>
+        <w:ind w:left="0" w:right="0"/>
+        <w:jc w:val="left"/>
+        <w:rPr>
+          <w:rFonts w:hint="default" w:ascii="Helvetica" w:hAnsi="Helvetica" w:cs="Helvetica"/>
+          <w:b w:val="0"/>
+          <w:bCs w:val="0"/>
+        </w:rPr>
+      </w:pPr>
+    </w:p>
+    <w:p>
+      <w:pPr>
+        <w:bidi w:val="0"/>
+        <w:spacing w:before="0" w:beforeAutospacing="0" w:after="160" w:afterAutospacing="0" w:line="259" w:lineRule="auto"/>
+        <w:ind w:left="0" w:right="0"/>
+        <w:jc w:val="left"/>
+        <w:rPr>
+          <w:rFonts w:hint="default" w:ascii="Helvetica" w:hAnsi="Helvetica" w:cs="Helvetica"/>
+          <w:b w:val="0"/>
+          <w:bCs w:val="0"/>
+        </w:rPr>
+      </w:pPr>
+    </w:p>
+    <w:p>
+      <w:pPr>
+        <w:bidi w:val="0"/>
+        <w:spacing w:before="0" w:beforeAutospacing="0" w:after="160" w:afterAutospacing="0" w:line="259" w:lineRule="auto"/>
+        <w:ind w:left="0" w:right="0"/>
+        <w:jc w:val="left"/>
+        <w:rPr>
+          <w:rFonts w:hint="default" w:ascii="Helvetica" w:hAnsi="Helvetica" w:cs="Helvetica"/>
+          <w:b w:val="0"/>
+          <w:bCs w:val="0"/>
+        </w:rPr>
+      </w:pPr>
+    </w:p>
+    <w:p>
+      <w:pPr>
+        <w:bidi w:val="0"/>
+        <w:spacing w:before="0" w:beforeAutospacing="0" w:after="160" w:afterAutospacing="0" w:line="259" w:lineRule="auto"/>
+        <w:ind w:left="0" w:right="0"/>
+        <w:jc w:val="left"/>
+        <w:rPr>
+          <w:rFonts w:hint="default" w:ascii="Helvetica" w:hAnsi="Helvetica" w:cs="Helvetica"/>
+          <w:b w:val="0"/>
+          <w:bCs w:val="0"/>
+        </w:rPr>
+      </w:pPr>
+    </w:p>
+    <w:p>
+      <w:pPr>
+        <w:bidi w:val="0"/>
+        <w:spacing w:before="0" w:beforeAutospacing="0" w:after="160" w:afterAutospacing="0" w:line="259" w:lineRule="auto"/>
+        <w:ind w:left="0" w:right="0"/>
+        <w:jc w:val="left"/>
+        <w:rPr>
+          <w:rFonts w:hint="default" w:ascii="Helvetica" w:hAnsi="Helvetica" w:cs="Helvetica"/>
+          <w:b w:val="0"/>
+          <w:bCs w:val="0"/>
+        </w:rPr>
+      </w:pPr>
+    </w:p>
+    <w:p>
+      <w:pPr>
+        <w:bidi w:val="0"/>
+        <w:spacing w:before="0" w:beforeAutospacing="0" w:after="160" w:afterAutospacing="0" w:line="259" w:lineRule="auto"/>
+        <w:ind w:left="0" w:right="0"/>
+        <w:jc w:val="left"/>
+        <w:rPr>
+          <w:rFonts w:hint="default" w:ascii="Helvetica" w:hAnsi="Helvetica" w:cs="Helvetica"/>
+          <w:b w:val="0"/>
+          <w:bCs w:val="0"/>
+        </w:rPr>
+      </w:pPr>
+    </w:p>
+    <w:p>
+      <w:pPr>
+        <w:bidi w:val="0"/>
+        <w:spacing w:before="0" w:beforeAutospacing="0" w:after="160" w:afterAutospacing="0" w:line="259" w:lineRule="auto"/>
+        <w:ind w:left="0" w:right="0"/>
+        <w:jc w:val="left"/>
+        <w:rPr>
+          <w:rFonts w:hint="default" w:ascii="Helvetica" w:hAnsi="Helvetica" w:cs="Helvetica"/>
+          <w:b w:val="0"/>
+          <w:bCs w:val="0"/>
+        </w:rPr>
+      </w:pPr>
     </w:p>
     <w:p>
       <w:pPr>
@@ -371,6 +535,12 @@
             <w:insideH w:val="single" w:color="000000" w:themeColor="text1" w:sz="4" w:space="0"/>
             <w:insideV w:val="single" w:color="000000" w:themeColor="text1" w:sz="4" w:space="0"/>
           </w:tblBorders>
+          <w:tblCellMar>
+            <w:top w:w="0" w:type="dxa"/>
+            <w:left w:w="108" w:type="dxa"/>
+            <w:bottom w:w="0" w:type="dxa"/>
+            <w:right w:w="108" w:type="dxa"/>
+          </w:tblCellMar>
         </w:tblPrEx>
         <w:tc>
           <w:tcPr>
@@ -800,19 +970,6 @@
         <w:jc w:val="left"/>
         <w:rPr>
           <w:rFonts w:hint="default" w:ascii="Helvetica" w:hAnsi="Helvetica" w:cs="Helvetica"/>
-          <w:b w:val="0"/>
-          <w:bCs w:val="0"/>
-        </w:rPr>
-      </w:pPr>
-    </w:p>
-    <w:p>
-      <w:pPr>
-        <w:bidi w:val="0"/>
-        <w:spacing w:before="0" w:beforeAutospacing="0" w:after="160" w:afterAutospacing="0" w:line="259" w:lineRule="auto"/>
-        <w:ind w:left="0" w:right="0"/>
-        <w:jc w:val="left"/>
-        <w:rPr>
-          <w:rFonts w:hint="default" w:ascii="Helvetica" w:hAnsi="Helvetica" w:cs="Helvetica"/>
           <w:b/>
           <w:bCs/>
         </w:rPr>
@@ -985,6 +1142,102 @@
           <w:bCs w:val="0"/>
         </w:rPr>
       </w:pPr>
+      <w:r>
+        <w:rPr>
+          <w:rFonts w:hint="default" w:ascii="Helvetica" w:hAnsi="Helvetica" w:cs="Helvetica"/>
+          <w:b w:val="0"/>
+          <w:bCs w:val="0"/>
+        </w:rPr>
+        <w:drawing>
+          <wp:inline distT="0" distB="0" distL="114300" distR="114300">
+            <wp:extent cx="5717540" cy="3117215"/>
+            <wp:effectExtent l="0" t="0" r="8890" b="3175"/>
+            <wp:docPr id="2" name="Picture 2" descr="caso3"/>
+            <wp:cNvGraphicFramePr>
+              <a:graphicFrameLocks xmlns:a="http://schemas.openxmlformats.org/drawingml/2006/main" noChangeAspect="1"/>
+            </wp:cNvGraphicFramePr>
+            <a:graphic xmlns:a="http://schemas.openxmlformats.org/drawingml/2006/main">
+              <a:graphicData uri="http://schemas.openxmlformats.org/drawingml/2006/picture">
+                <pic:pic xmlns:pic="http://schemas.openxmlformats.org/drawingml/2006/picture">
+                  <pic:nvPicPr>
+                    <pic:cNvPr id="2" name="Picture 2" descr="caso3"/>
+                    <pic:cNvPicPr>
+                      <a:picLocks noChangeAspect="1"/>
+                    </pic:cNvPicPr>
+                  </pic:nvPicPr>
+                  <pic:blipFill>
+                    <a:blip r:embed="rId9"/>
+                    <a:stretch>
+                      <a:fillRect/>
+                    </a:stretch>
+                  </pic:blipFill>
+                  <pic:spPr>
+                    <a:xfrm>
+                      <a:off x="0" y="0"/>
+                      <a:ext cx="5717540" cy="3117215"/>
+                    </a:xfrm>
+                    <a:prstGeom prst="rect">
+                      <a:avLst/>
+                    </a:prstGeom>
+                  </pic:spPr>
+                </pic:pic>
+              </a:graphicData>
+            </a:graphic>
+          </wp:inline>
+        </w:drawing>
+      </w:r>
+    </w:p>
+    <w:p>
+      <w:pPr>
+        <w:bidi w:val="0"/>
+        <w:spacing w:before="0" w:beforeAutospacing="0" w:after="160" w:afterAutospacing="0" w:line="259" w:lineRule="auto"/>
+        <w:ind w:right="0"/>
+        <w:jc w:val="left"/>
+        <w:rPr>
+          <w:rFonts w:hint="default" w:ascii="Helvetica" w:hAnsi="Helvetica" w:cs="Helvetica"/>
+          <w:b w:val="0"/>
+          <w:bCs w:val="0"/>
+        </w:rPr>
+      </w:pPr>
+    </w:p>
+    <w:p>
+      <w:pPr>
+        <w:bidi w:val="0"/>
+        <w:spacing w:before="0" w:beforeAutospacing="0" w:after="160" w:afterAutospacing="0" w:line="259" w:lineRule="auto"/>
+        <w:ind w:right="0"/>
+        <w:jc w:val="left"/>
+        <w:rPr>
+          <w:rFonts w:hint="default" w:ascii="Helvetica" w:hAnsi="Helvetica" w:cs="Helvetica"/>
+          <w:b w:val="0"/>
+          <w:bCs w:val="0"/>
+        </w:rPr>
+      </w:pPr>
+    </w:p>
+    <w:p>
+      <w:pPr>
+        <w:bidi w:val="0"/>
+        <w:spacing w:before="0" w:beforeAutospacing="0" w:after="160" w:afterAutospacing="0" w:line="259" w:lineRule="auto"/>
+        <w:ind w:right="0"/>
+        <w:jc w:val="left"/>
+        <w:rPr>
+          <w:rFonts w:hint="default" w:ascii="Helvetica" w:hAnsi="Helvetica" w:cs="Helvetica"/>
+          <w:b w:val="0"/>
+          <w:bCs w:val="0"/>
+        </w:rPr>
+      </w:pPr>
+    </w:p>
+    <w:p>
+      <w:pPr>
+        <w:bidi w:val="0"/>
+        <w:spacing w:before="0" w:beforeAutospacing="0" w:after="160" w:afterAutospacing="0" w:line="259" w:lineRule="auto"/>
+        <w:ind w:right="0"/>
+        <w:jc w:val="left"/>
+        <w:rPr>
+          <w:rFonts w:hint="default" w:ascii="Helvetica" w:hAnsi="Helvetica" w:cs="Helvetica"/>
+          <w:b w:val="0"/>
+          <w:bCs w:val="0"/>
+        </w:rPr>
+      </w:pPr>
     </w:p>
     <w:p>
       <w:pPr>
@@ -1112,6 +1365,249 @@
         <w:jc w:val="left"/>
         <w:rPr>
           <w:rFonts w:hint="default" w:ascii="Helvetica" w:hAnsi="Helvetica" w:cs="Helvetica"/>
+          <w:b w:val="0"/>
+          <w:bCs w:val="0"/>
+          <w:lang/>
+        </w:rPr>
+      </w:pPr>
+      <w:r>
+        <w:rPr>
+          <w:rFonts w:hint="default" w:ascii="Helvetica" w:hAnsi="Helvetica" w:cs="Helvetica"/>
+          <w:b w:val="0"/>
+          <w:bCs w:val="0"/>
+          <w:lang/>
+        </w:rPr>
+        <w:drawing>
+          <wp:inline distT="0" distB="0" distL="114300" distR="114300">
+            <wp:extent cx="5717540" cy="3117215"/>
+            <wp:effectExtent l="0" t="0" r="8890" b="3175"/>
+            <wp:docPr id="4" name="Picture 4" descr="caso4"/>
+            <wp:cNvGraphicFramePr>
+              <a:graphicFrameLocks xmlns:a="http://schemas.openxmlformats.org/drawingml/2006/main" noChangeAspect="1"/>
+            </wp:cNvGraphicFramePr>
+            <a:graphic xmlns:a="http://schemas.openxmlformats.org/drawingml/2006/main">
+              <a:graphicData uri="http://schemas.openxmlformats.org/drawingml/2006/picture">
+                <pic:pic xmlns:pic="http://schemas.openxmlformats.org/drawingml/2006/picture">
+                  <pic:nvPicPr>
+                    <pic:cNvPr id="4" name="Picture 4" descr="caso4"/>
+                    <pic:cNvPicPr>
+                      <a:picLocks noChangeAspect="1"/>
+                    </pic:cNvPicPr>
+                  </pic:nvPicPr>
+                  <pic:blipFill>
+                    <a:blip r:embed="rId10"/>
+                    <a:stretch>
+                      <a:fillRect/>
+                    </a:stretch>
+                  </pic:blipFill>
+                  <pic:spPr>
+                    <a:xfrm>
+                      <a:off x="0" y="0"/>
+                      <a:ext cx="5717540" cy="3117215"/>
+                    </a:xfrm>
+                    <a:prstGeom prst="rect">
+                      <a:avLst/>
+                    </a:prstGeom>
+                  </pic:spPr>
+                </pic:pic>
+              </a:graphicData>
+            </a:graphic>
+          </wp:inline>
+        </w:drawing>
+      </w:r>
+      <w:bookmarkStart w:id="0" w:name="_GoBack"/>
+      <w:bookmarkEnd w:id="0"/>
+    </w:p>
+    <w:p>
+      <w:pPr>
+        <w:bidi w:val="0"/>
+        <w:spacing w:before="0" w:beforeAutospacing="0" w:after="160" w:afterAutospacing="0" w:line="259" w:lineRule="auto"/>
+        <w:ind w:left="0" w:right="0"/>
+        <w:jc w:val="left"/>
+        <w:rPr>
+          <w:rFonts w:hint="default" w:ascii="Helvetica" w:hAnsi="Helvetica" w:cs="Helvetica"/>
+          <w:b w:val="0"/>
+          <w:bCs w:val="0"/>
+        </w:rPr>
+      </w:pPr>
+    </w:p>
+    <w:p>
+      <w:pPr>
+        <w:bidi w:val="0"/>
+        <w:spacing w:before="0" w:beforeAutospacing="0" w:after="160" w:afterAutospacing="0" w:line="259" w:lineRule="auto"/>
+        <w:ind w:left="0" w:right="0"/>
+        <w:jc w:val="left"/>
+        <w:rPr>
+          <w:rFonts w:hint="default" w:ascii="Helvetica" w:hAnsi="Helvetica" w:cs="Helvetica"/>
+          <w:b w:val="0"/>
+          <w:bCs w:val="0"/>
+        </w:rPr>
+      </w:pPr>
+    </w:p>
+    <w:p>
+      <w:pPr>
+        <w:bidi w:val="0"/>
+        <w:spacing w:before="0" w:beforeAutospacing="0" w:after="160" w:afterAutospacing="0" w:line="259" w:lineRule="auto"/>
+        <w:ind w:left="0" w:right="0"/>
+        <w:jc w:val="left"/>
+        <w:rPr>
+          <w:rFonts w:hint="default" w:ascii="Helvetica" w:hAnsi="Helvetica" w:cs="Helvetica"/>
+          <w:b w:val="0"/>
+          <w:bCs w:val="0"/>
+        </w:rPr>
+      </w:pPr>
+    </w:p>
+    <w:p>
+      <w:pPr>
+        <w:bidi w:val="0"/>
+        <w:spacing w:before="0" w:beforeAutospacing="0" w:after="160" w:afterAutospacing="0" w:line="259" w:lineRule="auto"/>
+        <w:ind w:left="0" w:right="0"/>
+        <w:jc w:val="left"/>
+        <w:rPr>
+          <w:rFonts w:hint="default" w:ascii="Helvetica" w:hAnsi="Helvetica" w:cs="Helvetica"/>
+          <w:b w:val="0"/>
+          <w:bCs w:val="0"/>
+        </w:rPr>
+      </w:pPr>
+    </w:p>
+    <w:p>
+      <w:pPr>
+        <w:bidi w:val="0"/>
+        <w:spacing w:before="0" w:beforeAutospacing="0" w:after="160" w:afterAutospacing="0" w:line="259" w:lineRule="auto"/>
+        <w:ind w:left="0" w:right="0"/>
+        <w:jc w:val="left"/>
+        <w:rPr>
+          <w:rFonts w:hint="default" w:ascii="Helvetica" w:hAnsi="Helvetica" w:cs="Helvetica"/>
+          <w:b w:val="0"/>
+          <w:bCs w:val="0"/>
+        </w:rPr>
+      </w:pPr>
+    </w:p>
+    <w:p>
+      <w:pPr>
+        <w:bidi w:val="0"/>
+        <w:spacing w:before="0" w:beforeAutospacing="0" w:after="160" w:afterAutospacing="0" w:line="259" w:lineRule="auto"/>
+        <w:ind w:left="0" w:right="0"/>
+        <w:jc w:val="left"/>
+        <w:rPr>
+          <w:rFonts w:hint="default" w:ascii="Helvetica" w:hAnsi="Helvetica" w:cs="Helvetica"/>
+          <w:b w:val="0"/>
+          <w:bCs w:val="0"/>
+        </w:rPr>
+      </w:pPr>
+    </w:p>
+    <w:p>
+      <w:pPr>
+        <w:bidi w:val="0"/>
+        <w:spacing w:before="0" w:beforeAutospacing="0" w:after="160" w:afterAutospacing="0" w:line="259" w:lineRule="auto"/>
+        <w:ind w:left="0" w:right="0"/>
+        <w:jc w:val="left"/>
+        <w:rPr>
+          <w:rFonts w:hint="default" w:ascii="Helvetica" w:hAnsi="Helvetica" w:cs="Helvetica"/>
+          <w:b w:val="0"/>
+          <w:bCs w:val="0"/>
+        </w:rPr>
+      </w:pPr>
+    </w:p>
+    <w:p>
+      <w:pPr>
+        <w:bidi w:val="0"/>
+        <w:spacing w:before="0" w:beforeAutospacing="0" w:after="160" w:afterAutospacing="0" w:line="259" w:lineRule="auto"/>
+        <w:ind w:left="0" w:right="0"/>
+        <w:jc w:val="left"/>
+        <w:rPr>
+          <w:rFonts w:hint="default" w:ascii="Helvetica" w:hAnsi="Helvetica" w:cs="Helvetica"/>
+          <w:b w:val="0"/>
+          <w:bCs w:val="0"/>
+        </w:rPr>
+      </w:pPr>
+    </w:p>
+    <w:p>
+      <w:pPr>
+        <w:bidi w:val="0"/>
+        <w:spacing w:before="0" w:beforeAutospacing="0" w:after="160" w:afterAutospacing="0" w:line="259" w:lineRule="auto"/>
+        <w:ind w:left="0" w:right="0"/>
+        <w:jc w:val="left"/>
+        <w:rPr>
+          <w:rFonts w:hint="default" w:ascii="Helvetica" w:hAnsi="Helvetica" w:cs="Helvetica"/>
+          <w:b w:val="0"/>
+          <w:bCs w:val="0"/>
+        </w:rPr>
+      </w:pPr>
+    </w:p>
+    <w:p>
+      <w:pPr>
+        <w:bidi w:val="0"/>
+        <w:spacing w:before="0" w:beforeAutospacing="0" w:after="160" w:afterAutospacing="0" w:line="259" w:lineRule="auto"/>
+        <w:ind w:left="0" w:right="0"/>
+        <w:jc w:val="left"/>
+        <w:rPr>
+          <w:rFonts w:hint="default" w:ascii="Helvetica" w:hAnsi="Helvetica" w:cs="Helvetica"/>
+          <w:b w:val="0"/>
+          <w:bCs w:val="0"/>
+        </w:rPr>
+      </w:pPr>
+    </w:p>
+    <w:p>
+      <w:pPr>
+        <w:bidi w:val="0"/>
+        <w:spacing w:before="0" w:beforeAutospacing="0" w:after="160" w:afterAutospacing="0" w:line="259" w:lineRule="auto"/>
+        <w:ind w:left="0" w:right="0"/>
+        <w:jc w:val="left"/>
+        <w:rPr>
+          <w:rFonts w:hint="default" w:ascii="Helvetica" w:hAnsi="Helvetica" w:cs="Helvetica"/>
+          <w:b w:val="0"/>
+          <w:bCs w:val="0"/>
+        </w:rPr>
+      </w:pPr>
+    </w:p>
+    <w:p>
+      <w:pPr>
+        <w:bidi w:val="0"/>
+        <w:spacing w:before="0" w:beforeAutospacing="0" w:after="160" w:afterAutospacing="0" w:line="259" w:lineRule="auto"/>
+        <w:ind w:left="0" w:right="0"/>
+        <w:jc w:val="left"/>
+        <w:rPr>
+          <w:rFonts w:hint="default" w:ascii="Helvetica" w:hAnsi="Helvetica" w:cs="Helvetica"/>
+          <w:b w:val="0"/>
+          <w:bCs w:val="0"/>
+        </w:rPr>
+      </w:pPr>
+    </w:p>
+    <w:p>
+      <w:pPr>
+        <w:bidi w:val="0"/>
+        <w:spacing w:before="0" w:beforeAutospacing="0" w:after="160" w:afterAutospacing="0" w:line="259" w:lineRule="auto"/>
+        <w:ind w:left="0" w:right="0"/>
+        <w:jc w:val="left"/>
+        <w:rPr>
+          <w:rFonts w:hint="default" w:ascii="Helvetica" w:hAnsi="Helvetica" w:cs="Helvetica"/>
+          <w:b w:val="0"/>
+          <w:bCs w:val="0"/>
+        </w:rPr>
+      </w:pPr>
+    </w:p>
+    <w:p>
+      <w:pPr>
+        <w:bidi w:val="0"/>
+        <w:spacing w:before="0" w:beforeAutospacing="0" w:after="160" w:afterAutospacing="0" w:line="259" w:lineRule="auto"/>
+        <w:ind w:left="0" w:right="0"/>
+        <w:jc w:val="left"/>
+        <w:rPr>
+          <w:rFonts w:hint="default" w:ascii="Helvetica" w:hAnsi="Helvetica" w:cs="Helvetica"/>
+          <w:b w:val="0"/>
+          <w:bCs w:val="0"/>
+        </w:rPr>
+      </w:pPr>
+    </w:p>
+    <w:p>
+      <w:pPr>
+        <w:bidi w:val="0"/>
+        <w:spacing w:before="0" w:beforeAutospacing="0" w:after="160" w:afterAutospacing="0" w:line="259" w:lineRule="auto"/>
+        <w:ind w:left="0" w:right="0"/>
+        <w:jc w:val="left"/>
+        <w:rPr>
+          <w:rFonts w:hint="default" w:ascii="Helvetica" w:hAnsi="Helvetica" w:cs="Helvetica"/>
           <w:b/>
           <w:bCs/>
         </w:rPr>
@@ -1282,6 +1778,73 @@
           <w:rFonts w:hint="default" w:ascii="Helvetica" w:hAnsi="Helvetica" w:cs="Helvetica"/>
           <w:b w:val="0"/>
           <w:bCs w:val="0"/>
+          <w:lang/>
+        </w:rPr>
+      </w:pPr>
+      <w:r>
+        <w:rPr>
+          <w:rFonts w:hint="default" w:ascii="Helvetica" w:hAnsi="Helvetica" w:cs="Helvetica"/>
+          <w:b w:val="0"/>
+          <w:bCs w:val="0"/>
+          <w:lang/>
+        </w:rPr>
+        <w:drawing>
+          <wp:anchor distT="0" distB="0" distL="114300" distR="114300" simplePos="0" relativeHeight="251660288" behindDoc="0" locked="0" layoutInCell="1" allowOverlap="1">
+            <wp:simplePos x="0" y="0"/>
+            <wp:positionH relativeFrom="column">
+              <wp:posOffset>172085</wp:posOffset>
+            </wp:positionH>
+            <wp:positionV relativeFrom="paragraph">
+              <wp:posOffset>20320</wp:posOffset>
+            </wp:positionV>
+            <wp:extent cx="5717540" cy="3117215"/>
+            <wp:effectExtent l="0" t="0" r="8890" b="3175"/>
+            <wp:wrapSquare wrapText="bothSides"/>
+            <wp:docPr id="3" name="Picture 3" descr="caso5"/>
+            <wp:cNvGraphicFramePr>
+              <a:graphicFrameLocks xmlns:a="http://schemas.openxmlformats.org/drawingml/2006/main" noChangeAspect="1"/>
+            </wp:cNvGraphicFramePr>
+            <a:graphic xmlns:a="http://schemas.openxmlformats.org/drawingml/2006/main">
+              <a:graphicData uri="http://schemas.openxmlformats.org/drawingml/2006/picture">
+                <pic:pic xmlns:pic="http://schemas.openxmlformats.org/drawingml/2006/picture">
+                  <pic:nvPicPr>
+                    <pic:cNvPr id="3" name="Picture 3" descr="caso5"/>
+                    <pic:cNvPicPr>
+                      <a:picLocks noChangeAspect="1"/>
+                    </pic:cNvPicPr>
+                  </pic:nvPicPr>
+                  <pic:blipFill>
+                    <a:blip r:embed="rId11"/>
+                    <a:stretch>
+                      <a:fillRect/>
+                    </a:stretch>
+                  </pic:blipFill>
+                  <pic:spPr>
+                    <a:xfrm>
+                      <a:off x="0" y="0"/>
+                      <a:ext cx="5717540" cy="3117215"/>
+                    </a:xfrm>
+                    <a:prstGeom prst="rect">
+                      <a:avLst/>
+                    </a:prstGeom>
+                  </pic:spPr>
+                </pic:pic>
+              </a:graphicData>
+            </a:graphic>
+          </wp:anchor>
+        </w:drawing>
+      </w:r>
+    </w:p>
+    <w:p>
+      <w:pPr>
+        <w:bidi w:val="0"/>
+        <w:spacing w:before="0" w:beforeAutospacing="0" w:after="160" w:afterAutospacing="0" w:line="259" w:lineRule="auto"/>
+        <w:ind w:left="0" w:right="0"/>
+        <w:jc w:val="left"/>
+        <w:rPr>
+          <w:rFonts w:hint="default" w:ascii="Helvetica" w:hAnsi="Helvetica" w:cs="Helvetica"/>
+          <w:b/>
+          <w:bCs/>
         </w:rPr>
       </w:pPr>
     </w:p>
@@ -1484,17 +2047,7 @@
           <w:b w:val="0"/>
           <w:bCs w:val="0"/>
         </w:rPr>
-        <w:t xml:space="preserve">Pruebas realizadas. Se deben adjuntar pantallazos de las </w:t>
-      </w:r>
-      <w:bookmarkStart w:id="0" w:name="_GoBack"/>
-      <w:bookmarkEnd w:id="0"/>
-      <w:r>
-        <w:rPr>
-          <w:rFonts w:hint="default" w:ascii="Helvetica" w:hAnsi="Helvetica" w:cs="Helvetica"/>
-          <w:b w:val="0"/>
-          <w:bCs w:val="0"/>
-        </w:rPr>
-        <w:t>pruebas de cada caso en este mismo documento, después de cada caso. Si el programa no funciona se debe indicar dónde y la razón.</w:t>
+        <w:t>Pruebas realizadas. Se deben adjuntar pantallazos de las pruebas de cada caso en este mismo documento, después de cada caso. Si el programa no funciona se debe indicar dónde y la razón.</w:t>
       </w:r>
     </w:p>
     <w:p>
@@ -2254,7 +2807,7 @@
     <w:lsdException w:uiPriority="99" w:name="Table Web 2"/>
     <w:lsdException w:uiPriority="99" w:name="Table Web 3"/>
     <w:lsdException w:uiPriority="99" w:name="Balloon Text"/>
-    <w:lsdException w:unhideWhenUsed="0" w:uiPriority="59" w:semiHidden="0" w:name="Table Grid"/>
+    <w:lsdException w:qFormat="1" w:unhideWhenUsed="0" w:uiPriority="59" w:semiHidden="0" w:name="Table Grid"/>
     <w:lsdException w:uiPriority="99" w:name="Table Theme"/>
     <w:lsdException w:unhideWhenUsed="0" w:uiPriority="60" w:semiHidden="0" w:name="Light Shading"/>
     <w:lsdException w:unhideWhenUsed="0" w:uiPriority="61" w:semiHidden="0" w:name="Light List"/>
@@ -2424,6 +2977,7 @@
   <w:style w:type="table" w:styleId="6">
     <w:name w:val="Table Grid"/>
     <w:basedOn w:val="3"/>
+    <w:qFormat/>
     <w:uiPriority w:val="59"/>
     <w:pPr>
       <w:spacing w:after="0" w:line="240" w:lineRule="auto"/>
